--- a/Nivå 2 Vue.docx
+++ b/Nivå 2 Vue.docx
@@ -2554,17 +2554,17 @@
         <w:jc w:val="left"/>
         <w:rPr>
           <w:rFonts w:ascii="Arial" w:hAnsi="Arial" w:cs="Arial" w:eastAsia="Arial"/>
-          <w:color w:val="auto"/>
-          <w:spacing w:val="0"/>
-          <w:position w:val="0"/>
-          <w:sz w:val="22"/>
-          <w:shd w:fill="auto" w:val="clear"/>
-        </w:rPr>
-      </w:pPr>
-      <w:r>
-        <w:rPr>
-          <w:rFonts w:ascii="Arial" w:hAnsi="Arial" w:cs="Arial" w:eastAsia="Arial"/>
-          <w:color w:val="auto"/>
+          <w:color w:val="C0504D"/>
+          <w:spacing w:val="0"/>
+          <w:position w:val="0"/>
+          <w:sz w:val="22"/>
+          <w:shd w:fill="auto" w:val="clear"/>
+        </w:rPr>
+      </w:pPr>
+      <w:r>
+        <w:rPr>
+          <w:rFonts w:ascii="Arial" w:hAnsi="Arial" w:cs="Arial" w:eastAsia="Arial"/>
+          <w:color w:val="C0504D"/>
           <w:spacing w:val="0"/>
           <w:position w:val="0"/>
           <w:sz w:val="22"/>
@@ -2584,18 +2584,18 @@
         <w:jc w:val="left"/>
         <w:rPr>
           <w:rFonts w:ascii="Arial" w:hAnsi="Arial" w:cs="Arial" w:eastAsia="Arial"/>
-          <w:color w:val="auto"/>
-          <w:spacing w:val="0"/>
-          <w:position w:val="0"/>
-          <w:sz w:val="22"/>
-          <w:u w:val="single"/>
-          <w:shd w:fill="auto" w:val="clear"/>
-        </w:rPr>
-      </w:pPr>
-      <w:r>
-        <w:rPr>
-          <w:rFonts w:ascii="Arial" w:hAnsi="Arial" w:cs="Arial" w:eastAsia="Arial"/>
-          <w:color w:val="auto"/>
+          <w:color w:val="C0504D"/>
+          <w:spacing w:val="0"/>
+          <w:position w:val="0"/>
+          <w:sz w:val="22"/>
+          <w:u w:val="single"/>
+          <w:shd w:fill="auto" w:val="clear"/>
+        </w:rPr>
+      </w:pPr>
+      <w:r>
+        <w:rPr>
+          <w:rFonts w:ascii="Arial" w:hAnsi="Arial" w:cs="Arial" w:eastAsia="Arial"/>
+          <w:color w:val="C0504D"/>
           <w:spacing w:val="0"/>
           <w:position w:val="0"/>
           <w:sz w:val="22"/>
@@ -2615,18 +2615,18 @@
         <w:jc w:val="left"/>
         <w:rPr>
           <w:rFonts w:ascii="Arial" w:hAnsi="Arial" w:cs="Arial" w:eastAsia="Arial"/>
-          <w:color w:val="auto"/>
-          <w:spacing w:val="0"/>
-          <w:position w:val="0"/>
-          <w:sz w:val="22"/>
-          <w:u w:val="single"/>
-          <w:shd w:fill="auto" w:val="clear"/>
-        </w:rPr>
-      </w:pPr>
-      <w:r>
-        <w:rPr>
-          <w:rFonts w:ascii="Arial" w:hAnsi="Arial" w:cs="Arial" w:eastAsia="Arial"/>
-          <w:color w:val="auto"/>
+          <w:color w:val="C0504D"/>
+          <w:spacing w:val="0"/>
+          <w:position w:val="0"/>
+          <w:sz w:val="22"/>
+          <w:u w:val="single"/>
+          <w:shd w:fill="auto" w:val="clear"/>
+        </w:rPr>
+      </w:pPr>
+      <w:r>
+        <w:rPr>
+          <w:rFonts w:ascii="Arial" w:hAnsi="Arial" w:cs="Arial" w:eastAsia="Arial"/>
+          <w:color w:val="C0504D"/>
           <w:spacing w:val="0"/>
           <w:position w:val="0"/>
           <w:sz w:val="22"/>
@@ -2646,18 +2646,18 @@
         <w:jc w:val="left"/>
         <w:rPr>
           <w:rFonts w:ascii="Arial" w:hAnsi="Arial" w:cs="Arial" w:eastAsia="Arial"/>
-          <w:color w:val="auto"/>
-          <w:spacing w:val="0"/>
-          <w:position w:val="0"/>
-          <w:sz w:val="22"/>
-          <w:u w:val="single"/>
-          <w:shd w:fill="auto" w:val="clear"/>
-        </w:rPr>
-      </w:pPr>
-      <w:r>
-        <w:rPr>
-          <w:rFonts w:ascii="Arial" w:hAnsi="Arial" w:cs="Arial" w:eastAsia="Arial"/>
-          <w:color w:val="auto"/>
+          <w:color w:val="C0504D"/>
+          <w:spacing w:val="0"/>
+          <w:position w:val="0"/>
+          <w:sz w:val="22"/>
+          <w:u w:val="single"/>
+          <w:shd w:fill="auto" w:val="clear"/>
+        </w:rPr>
+      </w:pPr>
+      <w:r>
+        <w:rPr>
+          <w:rFonts w:ascii="Arial" w:hAnsi="Arial" w:cs="Arial" w:eastAsia="Arial"/>
+          <w:color w:val="C0504D"/>
           <w:spacing w:val="0"/>
           <w:position w:val="0"/>
           <w:sz w:val="22"/>
@@ -2669,7 +2669,7 @@
         <w:r>
           <w:rPr>
             <w:rFonts w:ascii="Arial" w:hAnsi="Arial" w:cs="Arial" w:eastAsia="Arial"/>
-            <w:color w:val="0000FF"/>
+            <w:color w:val="C0504D"/>
             <w:spacing w:val="0"/>
             <w:position w:val="0"/>
             <w:sz w:val="22"/>
@@ -2682,7 +2682,7 @@
       <w:r>
         <w:rPr>
           <w:rFonts w:ascii="Arial" w:hAnsi="Arial" w:cs="Arial" w:eastAsia="Arial"/>
-          <w:color w:val="auto"/>
+          <w:color w:val="C0504D"/>
           <w:spacing w:val="0"/>
           <w:position w:val="0"/>
           <w:sz w:val="22"/>
@@ -2702,18 +2702,18 @@
         <w:jc w:val="left"/>
         <w:rPr>
           <w:rFonts w:ascii="Arial" w:hAnsi="Arial" w:cs="Arial" w:eastAsia="Arial"/>
-          <w:color w:val="auto"/>
-          <w:spacing w:val="0"/>
-          <w:position w:val="0"/>
-          <w:sz w:val="22"/>
-          <w:u w:val="single"/>
-          <w:shd w:fill="auto" w:val="clear"/>
-        </w:rPr>
-      </w:pPr>
-      <w:r>
-        <w:rPr>
-          <w:rFonts w:ascii="Arial" w:hAnsi="Arial" w:cs="Arial" w:eastAsia="Arial"/>
-          <w:color w:val="auto"/>
+          <w:color w:val="C0504D"/>
+          <w:spacing w:val="0"/>
+          <w:position w:val="0"/>
+          <w:sz w:val="22"/>
+          <w:u w:val="single"/>
+          <w:shd w:fill="auto" w:val="clear"/>
+        </w:rPr>
+      </w:pPr>
+      <w:r>
+        <w:rPr>
+          <w:rFonts w:ascii="Arial" w:hAnsi="Arial" w:cs="Arial" w:eastAsia="Arial"/>
+          <w:color w:val="C0504D"/>
           <w:spacing w:val="0"/>
           <w:position w:val="0"/>
           <w:sz w:val="22"/>
@@ -2733,18 +2733,18 @@
         <w:jc w:val="left"/>
         <w:rPr>
           <w:rFonts w:ascii="Arial" w:hAnsi="Arial" w:cs="Arial" w:eastAsia="Arial"/>
-          <w:color w:val="auto"/>
-          <w:spacing w:val="0"/>
-          <w:position w:val="0"/>
-          <w:sz w:val="22"/>
-          <w:u w:val="single"/>
-          <w:shd w:fill="auto" w:val="clear"/>
-        </w:rPr>
-      </w:pPr>
-      <w:r>
-        <w:rPr>
-          <w:rFonts w:ascii="Arial" w:hAnsi="Arial" w:cs="Arial" w:eastAsia="Arial"/>
-          <w:color w:val="auto"/>
+          <w:color w:val="C0504D"/>
+          <w:spacing w:val="0"/>
+          <w:position w:val="0"/>
+          <w:sz w:val="22"/>
+          <w:u w:val="single"/>
+          <w:shd w:fill="auto" w:val="clear"/>
+        </w:rPr>
+      </w:pPr>
+      <w:r>
+        <w:rPr>
+          <w:rFonts w:ascii="Arial" w:hAnsi="Arial" w:cs="Arial" w:eastAsia="Arial"/>
+          <w:color w:val="C0504D"/>
           <w:spacing w:val="0"/>
           <w:position w:val="0"/>
           <w:sz w:val="22"/>
@@ -2764,18 +2764,18 @@
         <w:jc w:val="left"/>
         <w:rPr>
           <w:rFonts w:ascii="Arial" w:hAnsi="Arial" w:cs="Arial" w:eastAsia="Arial"/>
-          <w:color w:val="auto"/>
-          <w:spacing w:val="0"/>
-          <w:position w:val="0"/>
-          <w:sz w:val="22"/>
-          <w:u w:val="single"/>
-          <w:shd w:fill="auto" w:val="clear"/>
-        </w:rPr>
-      </w:pPr>
-      <w:r>
-        <w:rPr>
-          <w:rFonts w:ascii="Arial" w:hAnsi="Arial" w:cs="Arial" w:eastAsia="Arial"/>
-          <w:color w:val="auto"/>
+          <w:color w:val="C0504D"/>
+          <w:spacing w:val="0"/>
+          <w:position w:val="0"/>
+          <w:sz w:val="22"/>
+          <w:u w:val="single"/>
+          <w:shd w:fill="auto" w:val="clear"/>
+        </w:rPr>
+      </w:pPr>
+      <w:r>
+        <w:rPr>
+          <w:rFonts w:ascii="Arial" w:hAnsi="Arial" w:cs="Arial" w:eastAsia="Arial"/>
+          <w:color w:val="C0504D"/>
           <w:spacing w:val="0"/>
           <w:position w:val="0"/>
           <w:sz w:val="22"/>
@@ -2791,7 +2791,7 @@
         <w:jc w:val="left"/>
         <w:rPr>
           <w:rFonts w:ascii="Arial" w:hAnsi="Arial" w:cs="Arial" w:eastAsia="Arial"/>
-          <w:color w:val="auto"/>
+          <w:color w:val="C0504D"/>
           <w:spacing w:val="0"/>
           <w:position w:val="0"/>
           <w:sz w:val="22"/>
